--- a/3_Application/ScaleComputing/Data Warehouse/HBase.docx
+++ b/3_Application/ScaleComputing/Data Warehouse/HBase.docx
@@ -1,19 +1,136 @@
 
 <file path=word/document.xml><?xml version="1.0" encoding="utf-8"?>
-<w:document xmlns:wpc="http://schemas.microsoft.com/office/word/2010/wordprocessingCanvas" xmlns:cx="http://schemas.microsoft.com/office/drawing/2014/chartex" xmlns:cx1="http://schemas.microsoft.com/office/drawing/2015/9/8/chartex" xmlns:cx2="http://schemas.microsoft.com/office/drawing/2015/10/21/chartex" xmlns:cx3="http://schemas.microsoft.com/office/drawing/2016/5/9/chartex" xmlns:cx4="http://schemas.microsoft.com/office/drawing/2016/5/10/chartex" xmlns:cx5="http://schemas.microsoft.com/office/drawing/2016/5/11/chartex" xmlns:cx6="http://schemas.microsoft.com/office/drawing/2016/5/12/chartex" xmlns:cx7="http://schemas.microsoft.com/office/drawing/2016/5/13/chartex" xmlns:cx8="http://schemas.microsoft.com/office/drawing/2016/5/14/chartex" xmlns:mc="http://schemas.openxmlformats.org/markup-compatibility/2006" xmlns:aink="http://schemas.microsoft.com/office/drawing/2016/ink" xmlns:am3d="http://schemas.microsoft.com/office/drawing/2017/model3d" xmlns:o="urn:schemas-microsoft-com:office:office" xmlns:oel="http://schemas.microsoft.com/office/2019/extlst" xmlns:r="http://schemas.openxmlformats.org/officeDocument/2006/relationships" xmlns:m="http://schemas.openxmlformats.org/officeDocument/2006/math" xmlns:v="urn:schemas-microsoft-com:vml" xmlns:wp14="http://schemas.microsoft.com/office/word/2010/wordprocessingDrawing" xmlns:wp="http://schemas.openxmlformats.org/drawingml/2006/wordprocessingDrawing" xmlns:w10="urn:schemas-microsoft-com:office:word" xmlns:w="http://schemas.openxmlformats.org/wordprocessingml/2006/main" xmlns:w14="http://schemas.microsoft.com/office/word/2010/wordml" xmlns:w15="http://schemas.microsoft.com/office/word/2012/wordml" xmlns:w16cex="http://schemas.microsoft.com/office/word/2018/wordml/cex" xmlns:w16cid="http://schemas.microsoft.com/office/word/2016/wordml/cid" xmlns:w16="http://schemas.microsoft.com/office/word/2018/wordml" xmlns:w16du="http://schemas.microsoft.com/office/word/2023/wordml/word16du" xmlns:w16sdtdh="http://schemas.microsoft.com/office/word/2020/wordml/sdtdatahash" xmlns:w16se="http://schemas.microsoft.com/office/word/2015/wordml/symex" xmlns:wpg="http://schemas.microsoft.com/office/word/2010/wordprocessingGroup" xmlns:wpi="http://schemas.microsoft.com/office/word/2010/wordprocessingInk" xmlns:wne="http://schemas.microsoft.com/office/word/2006/wordml" xmlns:wps="http://schemas.microsoft.com/office/word/2010/wordprocessingShape" mc:Ignorable="w14 w15 w16se w16cid w16 w16cex w16sdtdh w16du wp14">
+<w:document xmlns:wpc="http://schemas.microsoft.com/office/word/2010/wordprocessingCanvas" xmlns:cx="http://schemas.microsoft.com/office/drawing/2014/chartex" xmlns:cx1="http://schemas.microsoft.com/office/drawing/2015/9/8/chartex" xmlns:cx2="http://schemas.microsoft.com/office/drawing/2015/10/21/chartex" xmlns:cx3="http://schemas.microsoft.com/office/drawing/2016/5/9/chartex" xmlns:cx4="http://schemas.microsoft.com/office/drawing/2016/5/10/chartex" xmlns:cx5="http://schemas.microsoft.com/office/drawing/2016/5/11/chartex" xmlns:cx6="http://schemas.microsoft.com/office/drawing/2016/5/12/chartex" xmlns:cx7="http://schemas.microsoft.com/office/drawing/2016/5/13/chartex" xmlns:cx8="http://schemas.microsoft.com/office/drawing/2016/5/14/chartex" xmlns:mc="http://schemas.openxmlformats.org/markup-compatibility/2006" xmlns:aink="http://schemas.microsoft.com/office/drawing/2016/ink" xmlns:am3d="http://schemas.microsoft.com/office/drawing/2017/model3d" xmlns:o="urn:schemas-microsoft-com:office:office" xmlns:oel="http://schemas.microsoft.com/office/2019/extlst" xmlns:r="http://schemas.openxmlformats.org/officeDocument/2006/relationships" xmlns:m="http://schemas.openxmlformats.org/officeDocument/2006/math" xmlns:v="urn:schemas-microsoft-com:vml" xmlns:wp14="http://schemas.microsoft.com/office/word/2010/wordprocessingDrawing" xmlns:wp="http://schemas.openxmlformats.org/drawingml/2006/wordprocessingDrawing" xmlns:w10="urn:schemas-microsoft-com:office:word" xmlns:w="http://schemas.openxmlformats.org/wordprocessingml/2006/main" xmlns:w14="http://schemas.microsoft.com/office/word/2010/wordml" xmlns:w15="http://schemas.microsoft.com/office/word/2012/wordml" xmlns:w16cex="http://schemas.microsoft.com/office/word/2018/wordml/cex" xmlns:w16cid="http://schemas.microsoft.com/office/word/2016/wordml/cid" xmlns:w16="http://schemas.microsoft.com/office/word/2018/wordml" xmlns:w16du="http://schemas.microsoft.com/office/word/2023/wordml/word16du" xmlns:w16sdtdh="http://schemas.microsoft.com/office/word/2020/wordml/sdtdatahash" xmlns:w16sdtfl="http://schemas.microsoft.com/office/word/2024/wordml/sdtformatlock" xmlns:w16se="http://schemas.microsoft.com/office/word/2015/wordml/symex" xmlns:wpg="http://schemas.microsoft.com/office/word/2010/wordprocessingGroup" xmlns:wpi="http://schemas.microsoft.com/office/word/2010/wordprocessingInk" xmlns:wne="http://schemas.microsoft.com/office/word/2006/wordml" xmlns:wps="http://schemas.microsoft.com/office/word/2010/wordprocessingShape" mc:Ignorable="w14 w15 w16se w16cid w16 w16cex w16sdtdh w16sdtfl w16du wp14">
   <w:body>
     <w:p>
       <w:pPr>
         <w:jc w:val="center"/>
         <w:rPr>
-          <w:rFonts w:hint="eastAsia"/>
+          <w:rFonts w:ascii="Consolas" w:hAnsi="Consolas"/>
+          <w:b/>
+          <w:bCs/>
+          <w:sz w:val="28"/>
+          <w:szCs w:val="28"/>
         </w:rPr>
       </w:pPr>
       <w:r>
         <w:rPr>
-          <w:rFonts w:hint="eastAsia"/>
-        </w:rPr>
-        <w:t>Hbase</w:t>
+          <w:rFonts w:ascii="Consolas" w:hAnsi="Consolas"/>
+          <w:b/>
+          <w:bCs/>
+          <w:sz w:val="28"/>
+          <w:szCs w:val="28"/>
+        </w:rPr>
+        <w:t>H</w:t>
+      </w:r>
+      <w:r>
+        <w:rPr>
+          <w:rFonts w:ascii="Consolas" w:hAnsi="Consolas" w:hint="eastAsia"/>
+          <w:b/>
+          <w:bCs/>
+          <w:sz w:val="28"/>
+          <w:szCs w:val="28"/>
+        </w:rPr>
+        <w:t>B</w:t>
+      </w:r>
+      <w:r>
+        <w:rPr>
+          <w:rFonts w:ascii="Consolas" w:hAnsi="Consolas"/>
+          <w:b/>
+          <w:bCs/>
+          <w:sz w:val="28"/>
+          <w:szCs w:val="28"/>
+        </w:rPr>
+        <w:t>ase</w:t>
+      </w:r>
+    </w:p>
+    <w:p>
+      <w:pPr>
+        <w:pStyle w:val="a3"/>
+        <w:numPr>
+          <w:ilvl w:val="0"/>
+          <w:numId w:val="3"/>
+        </w:numPr>
+        <w:ind w:firstLineChars="0"/>
+        <w:jc w:val="left"/>
+        <w:rPr>
+          <w:rFonts w:ascii="Consolas" w:hAnsi="Consolas"/>
+        </w:rPr>
+      </w:pPr>
+      <w:r>
+        <w:rPr>
+          <w:rFonts w:ascii="Consolas" w:hAnsi="Consolas"/>
+        </w:rPr>
+        <w:t>Data Model</w:t>
+      </w:r>
+    </w:p>
+    <w:p>
+      <w:pPr>
+        <w:ind w:firstLine="420"/>
+        <w:jc w:val="left"/>
+        <w:rPr>
+          <w:rFonts w:ascii="Consolas" w:hAnsi="Consolas"/>
+        </w:rPr>
+      </w:pPr>
+      <w:r>
+        <w:rPr>
+          <w:rFonts w:ascii="Consolas" w:hAnsi="Consolas"/>
+          <w:b/>
+          <w:bCs/>
+        </w:rPr>
+        <w:t>Table is a sparse, distributed, persistent multidimensional sorted map, which is indexed by a row key, column key, and a timestamp; each value in the map is an uninterpreted array of bytes.</w:t>
+      </w:r>
+    </w:p>
+    <w:p>
+      <w:pPr>
+        <w:pStyle w:val="a3"/>
+        <w:numPr>
+          <w:ilvl w:val="0"/>
+          <w:numId w:val="3"/>
+        </w:numPr>
+        <w:ind w:firstLineChars="0"/>
+        <w:jc w:val="left"/>
+        <w:rPr>
+          <w:rFonts w:ascii="Consolas" w:hAnsi="Consolas"/>
+        </w:rPr>
+      </w:pPr>
+      <w:r>
+        <w:rPr>
+          <w:rFonts w:ascii="Consolas" w:hAnsi="Consolas"/>
+        </w:rPr>
+        <w:t>A</w:t>
+      </w:r>
+      <w:r>
+        <w:rPr>
+          <w:rFonts w:ascii="Consolas" w:hAnsi="Consolas"/>
+        </w:rPr>
+        <w:t>rchitecture</w:t>
+      </w:r>
+    </w:p>
+    <w:p>
+      <w:pPr>
+        <w:pStyle w:val="a3"/>
+        <w:numPr>
+          <w:ilvl w:val="0"/>
+          <w:numId w:val="3"/>
+        </w:numPr>
+        <w:ind w:firstLineChars="0"/>
+        <w:jc w:val="left"/>
+        <w:rPr>
+          <w:rFonts w:ascii="Consolas" w:hAnsi="Consolas"/>
+        </w:rPr>
+      </w:pPr>
+      <w:r>
+        <w:rPr>
+          <w:rFonts w:ascii="Consolas" w:hAnsi="Consolas"/>
+        </w:rPr>
+        <w:t>M</w:t>
+      </w:r>
+      <w:r>
+        <w:rPr>
+          <w:rFonts w:ascii="Consolas" w:hAnsi="Consolas"/>
+        </w:rPr>
+        <w:t>aintenance</w:t>
       </w:r>
     </w:p>
     <w:sectPr>
@@ -26,8 +143,286 @@
 </w:document>
 </file>
 
+<file path=word/numbering.xml><?xml version="1.0" encoding="utf-8"?>
+<w:numbering xmlns:wpc="http://schemas.microsoft.com/office/word/2010/wordprocessingCanvas" xmlns:cx="http://schemas.microsoft.com/office/drawing/2014/chartex" xmlns:cx1="http://schemas.microsoft.com/office/drawing/2015/9/8/chartex" xmlns:cx2="http://schemas.microsoft.com/office/drawing/2015/10/21/chartex" xmlns:cx3="http://schemas.microsoft.com/office/drawing/2016/5/9/chartex" xmlns:cx4="http://schemas.microsoft.com/office/drawing/2016/5/10/chartex" xmlns:cx5="http://schemas.microsoft.com/office/drawing/2016/5/11/chartex" xmlns:cx6="http://schemas.microsoft.com/office/drawing/2016/5/12/chartex" xmlns:cx7="http://schemas.microsoft.com/office/drawing/2016/5/13/chartex" xmlns:cx8="http://schemas.microsoft.com/office/drawing/2016/5/14/chartex" xmlns:mc="http://schemas.openxmlformats.org/markup-compatibility/2006" xmlns:aink="http://schemas.microsoft.com/office/drawing/2016/ink" xmlns:am3d="http://schemas.microsoft.com/office/drawing/2017/model3d" xmlns:o="urn:schemas-microsoft-com:office:office" xmlns:oel="http://schemas.microsoft.com/office/2019/extlst" xmlns:r="http://schemas.openxmlformats.org/officeDocument/2006/relationships" xmlns:m="http://schemas.openxmlformats.org/officeDocument/2006/math" xmlns:v="urn:schemas-microsoft-com:vml" xmlns:wp14="http://schemas.microsoft.com/office/word/2010/wordprocessingDrawing" xmlns:wp="http://schemas.openxmlformats.org/drawingml/2006/wordprocessingDrawing" xmlns:w10="urn:schemas-microsoft-com:office:word" xmlns:w="http://schemas.openxmlformats.org/wordprocessingml/2006/main" xmlns:w14="http://schemas.microsoft.com/office/word/2010/wordml" xmlns:w15="http://schemas.microsoft.com/office/word/2012/wordml" xmlns:w16cex="http://schemas.microsoft.com/office/word/2018/wordml/cex" xmlns:w16cid="http://schemas.microsoft.com/office/word/2016/wordml/cid" xmlns:w16="http://schemas.microsoft.com/office/word/2018/wordml" xmlns:w16du="http://schemas.microsoft.com/office/word/2023/wordml/word16du" xmlns:w16sdtdh="http://schemas.microsoft.com/office/word/2020/wordml/sdtdatahash" xmlns:w16sdtfl="http://schemas.microsoft.com/office/word/2024/wordml/sdtformatlock" xmlns:w16se="http://schemas.microsoft.com/office/word/2015/wordml/symex" xmlns:wpg="http://schemas.microsoft.com/office/word/2010/wordprocessingGroup" xmlns:wpi="http://schemas.microsoft.com/office/word/2010/wordprocessingInk" xmlns:wne="http://schemas.microsoft.com/office/word/2006/wordml" xmlns:wps="http://schemas.microsoft.com/office/word/2010/wordprocessingShape" mc:Ignorable="w14 w15 w16se w16cid w16 w16cex w16sdtdh w16sdtfl w16du wp14">
+  <w:abstractNum w:abstractNumId="0" w15:restartNumberingAfterBreak="0">
+    <w:nsid w:val="12C711D5"/>
+    <w:multiLevelType w:val="hybridMultilevel"/>
+    <w:tmpl w:val="BE1CDBA6"/>
+    <w:lvl w:ilvl="0" w:tplc="0409000F">
+      <w:start w:val="1"/>
+      <w:numFmt w:val="decimal"/>
+      <w:lvlText w:val="%1."/>
+      <w:lvlJc w:val="left"/>
+      <w:pPr>
+        <w:ind w:left="440" w:hanging="440"/>
+      </w:pPr>
+    </w:lvl>
+    <w:lvl w:ilvl="1" w:tplc="04090019" w:tentative="1">
+      <w:start w:val="1"/>
+      <w:numFmt w:val="lowerLetter"/>
+      <w:lvlText w:val="%2)"/>
+      <w:lvlJc w:val="left"/>
+      <w:pPr>
+        <w:ind w:left="880" w:hanging="440"/>
+      </w:pPr>
+    </w:lvl>
+    <w:lvl w:ilvl="2" w:tplc="0409001B" w:tentative="1">
+      <w:start w:val="1"/>
+      <w:numFmt w:val="lowerRoman"/>
+      <w:lvlText w:val="%3."/>
+      <w:lvlJc w:val="right"/>
+      <w:pPr>
+        <w:ind w:left="1320" w:hanging="440"/>
+      </w:pPr>
+    </w:lvl>
+    <w:lvl w:ilvl="3" w:tplc="0409000F" w:tentative="1">
+      <w:start w:val="1"/>
+      <w:numFmt w:val="decimal"/>
+      <w:lvlText w:val="%4."/>
+      <w:lvlJc w:val="left"/>
+      <w:pPr>
+        <w:ind w:left="1760" w:hanging="440"/>
+      </w:pPr>
+    </w:lvl>
+    <w:lvl w:ilvl="4" w:tplc="04090019" w:tentative="1">
+      <w:start w:val="1"/>
+      <w:numFmt w:val="lowerLetter"/>
+      <w:lvlText w:val="%5)"/>
+      <w:lvlJc w:val="left"/>
+      <w:pPr>
+        <w:ind w:left="2200" w:hanging="440"/>
+      </w:pPr>
+    </w:lvl>
+    <w:lvl w:ilvl="5" w:tplc="0409001B" w:tentative="1">
+      <w:start w:val="1"/>
+      <w:numFmt w:val="lowerRoman"/>
+      <w:lvlText w:val="%6."/>
+      <w:lvlJc w:val="right"/>
+      <w:pPr>
+        <w:ind w:left="2640" w:hanging="440"/>
+      </w:pPr>
+    </w:lvl>
+    <w:lvl w:ilvl="6" w:tplc="0409000F" w:tentative="1">
+      <w:start w:val="1"/>
+      <w:numFmt w:val="decimal"/>
+      <w:lvlText w:val="%7."/>
+      <w:lvlJc w:val="left"/>
+      <w:pPr>
+        <w:ind w:left="3080" w:hanging="440"/>
+      </w:pPr>
+    </w:lvl>
+    <w:lvl w:ilvl="7" w:tplc="04090019" w:tentative="1">
+      <w:start w:val="1"/>
+      <w:numFmt w:val="lowerLetter"/>
+      <w:lvlText w:val="%8)"/>
+      <w:lvlJc w:val="left"/>
+      <w:pPr>
+        <w:ind w:left="3520" w:hanging="440"/>
+      </w:pPr>
+    </w:lvl>
+    <w:lvl w:ilvl="8" w:tplc="0409001B" w:tentative="1">
+      <w:start w:val="1"/>
+      <w:numFmt w:val="lowerRoman"/>
+      <w:lvlText w:val="%9."/>
+      <w:lvlJc w:val="right"/>
+      <w:pPr>
+        <w:ind w:left="3960" w:hanging="440"/>
+      </w:pPr>
+    </w:lvl>
+  </w:abstractNum>
+  <w:abstractNum w:abstractNumId="1" w15:restartNumberingAfterBreak="0">
+    <w:nsid w:val="3E237553"/>
+    <w:multiLevelType w:val="hybridMultilevel"/>
+    <w:tmpl w:val="C50600AC"/>
+    <w:lvl w:ilvl="0" w:tplc="3DB4B292">
+      <w:start w:val="1"/>
+      <w:numFmt w:val="japaneseCounting"/>
+      <w:lvlText w:val="%1、"/>
+      <w:lvlJc w:val="left"/>
+      <w:pPr>
+        <w:ind w:left="420" w:hanging="420"/>
+      </w:pPr>
+      <w:rPr>
+        <w:rFonts w:hint="default"/>
+      </w:rPr>
+    </w:lvl>
+    <w:lvl w:ilvl="1" w:tplc="04090019" w:tentative="1">
+      <w:start w:val="1"/>
+      <w:numFmt w:val="lowerLetter"/>
+      <w:lvlText w:val="%2)"/>
+      <w:lvlJc w:val="left"/>
+      <w:pPr>
+        <w:ind w:left="880" w:hanging="440"/>
+      </w:pPr>
+    </w:lvl>
+    <w:lvl w:ilvl="2" w:tplc="0409001B" w:tentative="1">
+      <w:start w:val="1"/>
+      <w:numFmt w:val="lowerRoman"/>
+      <w:lvlText w:val="%3."/>
+      <w:lvlJc w:val="right"/>
+      <w:pPr>
+        <w:ind w:left="1320" w:hanging="440"/>
+      </w:pPr>
+    </w:lvl>
+    <w:lvl w:ilvl="3" w:tplc="0409000F" w:tentative="1">
+      <w:start w:val="1"/>
+      <w:numFmt w:val="decimal"/>
+      <w:lvlText w:val="%4."/>
+      <w:lvlJc w:val="left"/>
+      <w:pPr>
+        <w:ind w:left="1760" w:hanging="440"/>
+      </w:pPr>
+    </w:lvl>
+    <w:lvl w:ilvl="4" w:tplc="04090019" w:tentative="1">
+      <w:start w:val="1"/>
+      <w:numFmt w:val="lowerLetter"/>
+      <w:lvlText w:val="%5)"/>
+      <w:lvlJc w:val="left"/>
+      <w:pPr>
+        <w:ind w:left="2200" w:hanging="440"/>
+      </w:pPr>
+    </w:lvl>
+    <w:lvl w:ilvl="5" w:tplc="0409001B" w:tentative="1">
+      <w:start w:val="1"/>
+      <w:numFmt w:val="lowerRoman"/>
+      <w:lvlText w:val="%6."/>
+      <w:lvlJc w:val="right"/>
+      <w:pPr>
+        <w:ind w:left="2640" w:hanging="440"/>
+      </w:pPr>
+    </w:lvl>
+    <w:lvl w:ilvl="6" w:tplc="0409000F" w:tentative="1">
+      <w:start w:val="1"/>
+      <w:numFmt w:val="decimal"/>
+      <w:lvlText w:val="%7."/>
+      <w:lvlJc w:val="left"/>
+      <w:pPr>
+        <w:ind w:left="3080" w:hanging="440"/>
+      </w:pPr>
+    </w:lvl>
+    <w:lvl w:ilvl="7" w:tplc="04090019" w:tentative="1">
+      <w:start w:val="1"/>
+      <w:numFmt w:val="lowerLetter"/>
+      <w:lvlText w:val="%8)"/>
+      <w:lvlJc w:val="left"/>
+      <w:pPr>
+        <w:ind w:left="3520" w:hanging="440"/>
+      </w:pPr>
+    </w:lvl>
+    <w:lvl w:ilvl="8" w:tplc="0409001B" w:tentative="1">
+      <w:start w:val="1"/>
+      <w:numFmt w:val="lowerRoman"/>
+      <w:lvlText w:val="%9."/>
+      <w:lvlJc w:val="right"/>
+      <w:pPr>
+        <w:ind w:left="3960" w:hanging="440"/>
+      </w:pPr>
+    </w:lvl>
+  </w:abstractNum>
+  <w:abstractNum w:abstractNumId="2" w15:restartNumberingAfterBreak="0">
+    <w:nsid w:val="521B130F"/>
+    <w:multiLevelType w:val="hybridMultilevel"/>
+    <w:tmpl w:val="F982B5B0"/>
+    <w:lvl w:ilvl="0" w:tplc="3DB4B292">
+      <w:start w:val="1"/>
+      <w:numFmt w:val="japaneseCounting"/>
+      <w:lvlText w:val="%1、"/>
+      <w:lvlJc w:val="left"/>
+      <w:pPr>
+        <w:ind w:left="420" w:hanging="420"/>
+      </w:pPr>
+      <w:rPr>
+        <w:rFonts w:hint="default"/>
+      </w:rPr>
+    </w:lvl>
+    <w:lvl w:ilvl="1" w:tplc="04090019" w:tentative="1">
+      <w:start w:val="1"/>
+      <w:numFmt w:val="lowerLetter"/>
+      <w:lvlText w:val="%2)"/>
+      <w:lvlJc w:val="left"/>
+      <w:pPr>
+        <w:ind w:left="880" w:hanging="440"/>
+      </w:pPr>
+    </w:lvl>
+    <w:lvl w:ilvl="2" w:tplc="0409001B" w:tentative="1">
+      <w:start w:val="1"/>
+      <w:numFmt w:val="lowerRoman"/>
+      <w:lvlText w:val="%3."/>
+      <w:lvlJc w:val="right"/>
+      <w:pPr>
+        <w:ind w:left="1320" w:hanging="440"/>
+      </w:pPr>
+    </w:lvl>
+    <w:lvl w:ilvl="3" w:tplc="0409000F" w:tentative="1">
+      <w:start w:val="1"/>
+      <w:numFmt w:val="decimal"/>
+      <w:lvlText w:val="%4."/>
+      <w:lvlJc w:val="left"/>
+      <w:pPr>
+        <w:ind w:left="1760" w:hanging="440"/>
+      </w:pPr>
+    </w:lvl>
+    <w:lvl w:ilvl="4" w:tplc="04090019" w:tentative="1">
+      <w:start w:val="1"/>
+      <w:numFmt w:val="lowerLetter"/>
+      <w:lvlText w:val="%5)"/>
+      <w:lvlJc w:val="left"/>
+      <w:pPr>
+        <w:ind w:left="2200" w:hanging="440"/>
+      </w:pPr>
+    </w:lvl>
+    <w:lvl w:ilvl="5" w:tplc="0409001B" w:tentative="1">
+      <w:start w:val="1"/>
+      <w:numFmt w:val="lowerRoman"/>
+      <w:lvlText w:val="%6."/>
+      <w:lvlJc w:val="right"/>
+      <w:pPr>
+        <w:ind w:left="2640" w:hanging="440"/>
+      </w:pPr>
+    </w:lvl>
+    <w:lvl w:ilvl="6" w:tplc="0409000F" w:tentative="1">
+      <w:start w:val="1"/>
+      <w:numFmt w:val="decimal"/>
+      <w:lvlText w:val="%7."/>
+      <w:lvlJc w:val="left"/>
+      <w:pPr>
+        <w:ind w:left="3080" w:hanging="440"/>
+      </w:pPr>
+    </w:lvl>
+    <w:lvl w:ilvl="7" w:tplc="04090019" w:tentative="1">
+      <w:start w:val="1"/>
+      <w:numFmt w:val="lowerLetter"/>
+      <w:lvlText w:val="%8)"/>
+      <w:lvlJc w:val="left"/>
+      <w:pPr>
+        <w:ind w:left="3520" w:hanging="440"/>
+      </w:pPr>
+    </w:lvl>
+    <w:lvl w:ilvl="8" w:tplc="0409001B" w:tentative="1">
+      <w:start w:val="1"/>
+      <w:numFmt w:val="lowerRoman"/>
+      <w:lvlText w:val="%9."/>
+      <w:lvlJc w:val="right"/>
+      <w:pPr>
+        <w:ind w:left="3960" w:hanging="440"/>
+      </w:pPr>
+    </w:lvl>
+  </w:abstractNum>
+  <w:num w:numId="1" w16cid:durableId="461576290">
+    <w:abstractNumId w:val="0"/>
+  </w:num>
+  <w:num w:numId="2" w16cid:durableId="619458446">
+    <w:abstractNumId w:val="2"/>
+  </w:num>
+  <w:num w:numId="3" w16cid:durableId="1882131854">
+    <w:abstractNumId w:val="1"/>
+  </w:num>
+</w:numbering>
+</file>
+
 <file path=word/styles.xml><?xml version="1.0" encoding="utf-8"?>
-<w:styles xmlns:mc="http://schemas.openxmlformats.org/markup-compatibility/2006" xmlns:r="http://schemas.openxmlformats.org/officeDocument/2006/relationships" xmlns:w="http://schemas.openxmlformats.org/wordprocessingml/2006/main" xmlns:w14="http://schemas.microsoft.com/office/word/2010/wordml" xmlns:w15="http://schemas.microsoft.com/office/word/2012/wordml" xmlns:w16cex="http://schemas.microsoft.com/office/word/2018/wordml/cex" xmlns:w16cid="http://schemas.microsoft.com/office/word/2016/wordml/cid" xmlns:w16="http://schemas.microsoft.com/office/word/2018/wordml" xmlns:w16du="http://schemas.microsoft.com/office/word/2023/wordml/word16du" xmlns:w16sdtdh="http://schemas.microsoft.com/office/word/2020/wordml/sdtdatahash" xmlns:w16se="http://schemas.microsoft.com/office/word/2015/wordml/symex" mc:Ignorable="w14 w15 w16se w16cid w16 w16cex w16sdtdh w16du">
+<w:styles xmlns:mc="http://schemas.openxmlformats.org/markup-compatibility/2006" xmlns:r="http://schemas.openxmlformats.org/officeDocument/2006/relationships" xmlns:w="http://schemas.openxmlformats.org/wordprocessingml/2006/main" xmlns:w14="http://schemas.microsoft.com/office/word/2010/wordml" xmlns:w15="http://schemas.microsoft.com/office/word/2012/wordml" xmlns:w16cex="http://schemas.microsoft.com/office/word/2018/wordml/cex" xmlns:w16cid="http://schemas.microsoft.com/office/word/2016/wordml/cid" xmlns:w16="http://schemas.microsoft.com/office/word/2018/wordml" xmlns:w16du="http://schemas.microsoft.com/office/word/2023/wordml/word16du" xmlns:w16sdtdh="http://schemas.microsoft.com/office/word/2020/wordml/sdtdatahash" xmlns:w16sdtfl="http://schemas.microsoft.com/office/word/2024/wordml/sdtformatlock" xmlns:w16se="http://schemas.microsoft.com/office/word/2015/wordml/symex" mc:Ignorable="w14 w15 w16se w16cid w16 w16cex w16sdtdh w16sdtfl w16du">
   <w:docDefaults>
     <w:rPrDefault>
       <w:rPr>
@@ -429,7 +824,6 @@
   <w:style w:type="character" w:default="1" w:styleId="a0">
     <w:name w:val="Default Paragraph Font"/>
     <w:uiPriority w:val="1"/>
-    <w:semiHidden/>
     <w:unhideWhenUsed/>
   </w:style>
   <w:style w:type="table" w:default="1" w:styleId="a1">
@@ -452,6 +846,16 @@
     <w:uiPriority w:val="99"/>
     <w:semiHidden/>
     <w:unhideWhenUsed/>
+  </w:style>
+  <w:style w:type="paragraph" w:styleId="a3">
+    <w:name w:val="List Paragraph"/>
+    <w:basedOn w:val="a"/>
+    <w:uiPriority w:val="34"/>
+    <w:qFormat/>
+    <w:rsid w:val="00D66C5C"/>
+    <w:pPr>
+      <w:ind w:firstLineChars="200" w:firstLine="420"/>
+    </w:pPr>
   </w:style>
 </w:styles>
 </file>

--- a/3_Application/ScaleComputing/Data Warehouse/HBase.docx
+++ b/3_Application/ScaleComputing/Data Warehouse/HBase.docx
@@ -9,8 +9,8 @@
           <w:rFonts w:ascii="Consolas" w:hAnsi="Consolas"/>
           <w:b/>
           <w:bCs/>
-          <w:sz w:val="28"/>
-          <w:szCs w:val="28"/>
+          <w:sz w:val="32"/>
+          <w:szCs w:val="32"/>
         </w:rPr>
       </w:pPr>
       <w:r>
@@ -18,8 +18,8 @@
           <w:rFonts w:ascii="Consolas" w:hAnsi="Consolas"/>
           <w:b/>
           <w:bCs/>
-          <w:sz w:val="28"/>
-          <w:szCs w:val="28"/>
+          <w:sz w:val="32"/>
+          <w:szCs w:val="32"/>
         </w:rPr>
         <w:t>H</w:t>
       </w:r>
@@ -28,8 +28,8 @@
           <w:rFonts w:ascii="Consolas" w:hAnsi="Consolas" w:hint="eastAsia"/>
           <w:b/>
           <w:bCs/>
-          <w:sz w:val="28"/>
-          <w:szCs w:val="28"/>
+          <w:sz w:val="32"/>
+          <w:szCs w:val="32"/>
         </w:rPr>
         <w:t>B</w:t>
       </w:r>
@@ -38,8 +38,8 @@
           <w:rFonts w:ascii="Consolas" w:hAnsi="Consolas"/>
           <w:b/>
           <w:bCs/>
-          <w:sz w:val="28"/>
-          <w:szCs w:val="28"/>
+          <w:sz w:val="32"/>
+          <w:szCs w:val="32"/>
         </w:rPr>
         <w:t>ase</w:t>
       </w:r>
@@ -55,11 +55,19 @@
         <w:jc w:val="left"/>
         <w:rPr>
           <w:rFonts w:ascii="Consolas" w:hAnsi="Consolas"/>
-        </w:rPr>
-      </w:pPr>
-      <w:r>
-        <w:rPr>
-          <w:rFonts w:ascii="Consolas" w:hAnsi="Consolas"/>
+          <w:b/>
+          <w:bCs/>
+          <w:sz w:val="28"/>
+          <w:szCs w:val="28"/>
+        </w:rPr>
+      </w:pPr>
+      <w:r>
+        <w:rPr>
+          <w:rFonts w:ascii="Consolas" w:hAnsi="Consolas"/>
+          <w:b/>
+          <w:bCs/>
+          <w:sz w:val="28"/>
+          <w:szCs w:val="28"/>
         </w:rPr>
         <w:t>Data Model</w:t>
       </w:r>
@@ -70,15 +78,297 @@
         <w:jc w:val="left"/>
         <w:rPr>
           <w:rFonts w:ascii="Consolas" w:hAnsi="Consolas"/>
-        </w:rPr>
-      </w:pPr>
-      <w:r>
-        <w:rPr>
-          <w:rFonts w:ascii="Consolas" w:hAnsi="Consolas"/>
           <w:b/>
           <w:bCs/>
+          <w:color w:val="00B050"/>
+        </w:rPr>
+      </w:pPr>
+      <w:r>
+        <w:rPr>
+          <w:rFonts w:ascii="Consolas" w:hAnsi="Consolas"/>
+          <w:b/>
+          <w:bCs/>
+          <w:color w:val="00B050"/>
         </w:rPr>
         <w:t>Table is a sparse, distributed, persistent multidimensional sorted map, which is indexed by a row key, column key, and a timestamp; each value in the map is an uninterpreted array of bytes.</w:t>
+      </w:r>
+    </w:p>
+    <w:p>
+      <w:pPr>
+        <w:jc w:val="left"/>
+        <w:rPr>
+          <w:rFonts w:ascii="Consolas" w:hAnsi="Consolas"/>
+        </w:rPr>
+      </w:pPr>
+      <w:r>
+        <w:rPr>
+          <w:noProof/>
+        </w:rPr>
+        <w:drawing>
+          <wp:inline distT="0" distB="0" distL="0" distR="0" wp14:anchorId="59A46C3D" wp14:editId="285CA165">
+            <wp:extent cx="5274310" cy="2282190"/>
+            <wp:effectExtent l="0" t="0" r="2540" b="3810"/>
+            <wp:docPr id="244101586" name="图片 1"/>
+            <wp:cNvGraphicFramePr>
+              <a:graphicFrameLocks xmlns:a="http://schemas.openxmlformats.org/drawingml/2006/main" noChangeAspect="1"/>
+            </wp:cNvGraphicFramePr>
+            <a:graphic xmlns:a="http://schemas.openxmlformats.org/drawingml/2006/main">
+              <a:graphicData uri="http://schemas.openxmlformats.org/drawingml/2006/picture">
+                <pic:pic xmlns:pic="http://schemas.openxmlformats.org/drawingml/2006/picture">
+                  <pic:nvPicPr>
+                    <pic:cNvPr id="244101586" name=""/>
+                    <pic:cNvPicPr/>
+                  </pic:nvPicPr>
+                  <pic:blipFill>
+                    <a:blip r:embed="rId5"/>
+                    <a:stretch>
+                      <a:fillRect/>
+                    </a:stretch>
+                  </pic:blipFill>
+                  <pic:spPr>
+                    <a:xfrm>
+                      <a:off x="0" y="0"/>
+                      <a:ext cx="5274310" cy="2282190"/>
+                    </a:xfrm>
+                    <a:prstGeom prst="rect">
+                      <a:avLst/>
+                    </a:prstGeom>
+                  </pic:spPr>
+                </pic:pic>
+              </a:graphicData>
+            </a:graphic>
+          </wp:inline>
+        </w:drawing>
+      </w:r>
+    </w:p>
+    <w:p>
+      <w:pPr>
+        <w:ind w:firstLine="420"/>
+        <w:jc w:val="left"/>
+        <w:rPr>
+          <w:rFonts w:ascii="Consolas" w:hAnsi="Consolas"/>
+        </w:rPr>
+      </w:pPr>
+      <w:r>
+        <w:rPr>
+          <w:rFonts w:ascii="Consolas" w:hAnsi="Consolas"/>
+        </w:rPr>
+        <w:t>The rows are sorted based on the row keys. Column families also impact the physical arrangement of data stored in HBase. For this reason, they must be defined up front and are not easily modified. E</w:t>
+      </w:r>
+      <w:r>
+        <w:rPr>
+          <w:rFonts w:ascii="Consolas" w:hAnsi="Consolas" w:hint="eastAsia"/>
+        </w:rPr>
+        <w:t>ach</w:t>
+      </w:r>
+      <w:r>
+        <w:rPr>
+          <w:rFonts w:ascii="Consolas" w:hAnsi="Consolas"/>
+        </w:rPr>
+        <w:t xml:space="preserve"> row in a table has the same column families. The table in HBase consisting of two column families, Personal and Office, each having two columns. Data within a column family is addressed via its column qualifier, or simply, column. The entity that contains the data is called a cell. Values within a cell are versioned, which by default is the timestamp of when the cell was written.</w:t>
+      </w:r>
+    </w:p>
+    <w:p>
+      <w:pPr>
+        <w:jc w:val="left"/>
+        <w:rPr>
+          <w:rFonts w:ascii="微软雅黑" w:eastAsia="微软雅黑" w:hAnsi="微软雅黑" w:hint="eastAsia"/>
+        </w:rPr>
+      </w:pPr>
+      <w:r>
+        <w:rPr>
+          <w:rFonts w:ascii="微软雅黑" w:eastAsia="微软雅黑" w:hAnsi="微软雅黑"/>
+        </w:rPr>
+        <w:t>近似化表示：</w:t>
+      </w:r>
+    </w:p>
+    <w:p>
+      <w:pPr>
+        <w:jc w:val="left"/>
+        <w:rPr>
+          <w:rFonts w:ascii="Consolas" w:hAnsi="Consolas"/>
+        </w:rPr>
+      </w:pPr>
+      <w:r>
+        <w:rPr>
+          <w:noProof/>
+        </w:rPr>
+        <w:lastRenderedPageBreak/>
+        <w:drawing>
+          <wp:inline distT="0" distB="0" distL="0" distR="0" wp14:anchorId="4DE49600" wp14:editId="25BCF76B">
+            <wp:extent cx="5274310" cy="4284980"/>
+            <wp:effectExtent l="0" t="0" r="2540" b="1270"/>
+            <wp:docPr id="893139954" name="图片 1"/>
+            <wp:cNvGraphicFramePr>
+              <a:graphicFrameLocks xmlns:a="http://schemas.openxmlformats.org/drawingml/2006/main" noChangeAspect="1"/>
+            </wp:cNvGraphicFramePr>
+            <a:graphic xmlns:a="http://schemas.openxmlformats.org/drawingml/2006/main">
+              <a:graphicData uri="http://schemas.openxmlformats.org/drawingml/2006/picture">
+                <pic:pic xmlns:pic="http://schemas.openxmlformats.org/drawingml/2006/picture">
+                  <pic:nvPicPr>
+                    <pic:cNvPr id="893139954" name=""/>
+                    <pic:cNvPicPr/>
+                  </pic:nvPicPr>
+                  <pic:blipFill>
+                    <a:blip r:embed="rId6"/>
+                    <a:stretch>
+                      <a:fillRect/>
+                    </a:stretch>
+                  </pic:blipFill>
+                  <pic:spPr>
+                    <a:xfrm>
+                      <a:off x="0" y="0"/>
+                      <a:ext cx="5274310" cy="4284980"/>
+                    </a:xfrm>
+                    <a:prstGeom prst="rect">
+                      <a:avLst/>
+                    </a:prstGeom>
+                  </pic:spPr>
+                </pic:pic>
+              </a:graphicData>
+            </a:graphic>
+          </wp:inline>
+        </w:drawing>
+      </w:r>
+    </w:p>
+    <w:p>
+      <w:pPr>
+        <w:jc w:val="left"/>
+        <w:rPr>
+          <w:rFonts w:ascii="Consolas" w:hAnsi="Consolas"/>
+        </w:rPr>
+      </w:pPr>
+      <w:r>
+        <w:rPr>
+          <w:rFonts w:ascii="Consolas" w:hAnsi="Consolas"/>
+        </w:rPr>
+        <w:t>Key Concepts</w:t>
+      </w:r>
+    </w:p>
+    <w:p>
+      <w:pPr>
+        <w:numPr>
+          <w:ilvl w:val="0"/>
+          <w:numId w:val="4"/>
+        </w:numPr>
+        <w:jc w:val="left"/>
+        <w:rPr>
+          <w:rFonts w:ascii="Consolas" w:hAnsi="Consolas"/>
+        </w:rPr>
+      </w:pPr>
+      <w:r>
+        <w:rPr>
+          <w:rFonts w:ascii="Consolas" w:hAnsi="Consolas"/>
+        </w:rPr>
+        <w:t xml:space="preserve">Everything in HBase tables is stored as a </w:t>
+      </w:r>
+      <w:proofErr w:type="gramStart"/>
+      <w:r>
+        <w:rPr>
+          <w:rFonts w:ascii="Consolas" w:hAnsi="Consolas"/>
+        </w:rPr>
+        <w:t>byte[</w:t>
+      </w:r>
+      <w:proofErr w:type="gramEnd"/>
+      <w:r>
+        <w:rPr>
+          <w:rFonts w:ascii="Consolas" w:hAnsi="Consolas"/>
+        </w:rPr>
+        <w:t>]. There are no types.</w:t>
+      </w:r>
+    </w:p>
+    <w:p>
+      <w:pPr>
+        <w:numPr>
+          <w:ilvl w:val="0"/>
+          <w:numId w:val="4"/>
+        </w:numPr>
+        <w:jc w:val="left"/>
+        <w:rPr>
+          <w:rFonts w:ascii="Consolas" w:hAnsi="Consolas"/>
+        </w:rPr>
+      </w:pPr>
+      <w:r>
+        <w:rPr>
+          <w:rFonts w:ascii="Consolas" w:hAnsi="Consolas"/>
+        </w:rPr>
+        <w:t>Each region in the table is responsible for a part of the row key space and is identified by the start and end row key. Atomicity is guaranteed only at a row level</w:t>
+      </w:r>
+      <w:r>
+        <w:rPr>
+          <w:rFonts w:ascii="Consolas" w:hAnsi="Consolas" w:hint="eastAsia"/>
+        </w:rPr>
+        <w:t>.</w:t>
+      </w:r>
+    </w:p>
+    <w:p>
+      <w:pPr>
+        <w:numPr>
+          <w:ilvl w:val="0"/>
+          <w:numId w:val="4"/>
+        </w:numPr>
+        <w:jc w:val="left"/>
+        <w:rPr>
+          <w:rFonts w:ascii="Consolas" w:hAnsi="Consolas"/>
+        </w:rPr>
+      </w:pPr>
+      <w:r>
+        <w:rPr>
+          <w:rFonts w:ascii="Consolas" w:hAnsi="Consolas"/>
+        </w:rPr>
+        <w:t>Column families have to be defined up front at table creation time.</w:t>
+      </w:r>
+      <w:r>
+        <w:rPr>
+          <w:rFonts w:ascii="Consolas" w:hAnsi="Consolas" w:hint="eastAsia"/>
+        </w:rPr>
+        <w:t xml:space="preserve"> </w:t>
+      </w:r>
+      <w:proofErr w:type="gramStart"/>
+      <w:r>
+        <w:rPr>
+          <w:rFonts w:ascii="Consolas" w:hAnsi="Consolas"/>
+        </w:rPr>
+        <w:t>Column</w:t>
+      </w:r>
+      <w:proofErr w:type="gramEnd"/>
+      <w:r>
+        <w:rPr>
+          <w:rFonts w:ascii="Consolas" w:hAnsi="Consolas"/>
+        </w:rPr>
+        <w:t xml:space="preserve"> qualifiers are dynamic and can be defined at write time. They are stored as </w:t>
+      </w:r>
+      <w:proofErr w:type="gramStart"/>
+      <w:r>
+        <w:rPr>
+          <w:rFonts w:ascii="Consolas" w:hAnsi="Consolas"/>
+        </w:rPr>
+        <w:t>byte[</w:t>
+      </w:r>
+      <w:proofErr w:type="gramEnd"/>
+      <w:r>
+        <w:rPr>
+          <w:rFonts w:ascii="Consolas" w:hAnsi="Consolas"/>
+        </w:rPr>
+        <w:t>] so you can even put data in them.</w:t>
+      </w:r>
+    </w:p>
+    <w:p>
+      <w:pPr>
+        <w:numPr>
+          <w:ilvl w:val="0"/>
+          <w:numId w:val="4"/>
+        </w:numPr>
+        <w:jc w:val="left"/>
+        <w:rPr>
+          <w:rFonts w:ascii="Consolas" w:hAnsi="Consolas" w:hint="eastAsia"/>
+        </w:rPr>
+      </w:pPr>
+      <w:r>
+        <w:rPr>
+          <w:rFonts w:ascii="Consolas" w:hAnsi="Consolas"/>
+        </w:rPr>
+        <w:t>HBase’s API for data manipulation consists of three primary methods: Get, Put, and Scan.</w:t>
       </w:r>
     </w:p>
     <w:p>
@@ -92,20 +382,34 @@
         <w:jc w:val="left"/>
         <w:rPr>
           <w:rFonts w:ascii="Consolas" w:hAnsi="Consolas"/>
-        </w:rPr>
-      </w:pPr>
-      <w:r>
-        <w:rPr>
-          <w:rFonts w:ascii="Consolas" w:hAnsi="Consolas"/>
-        </w:rPr>
-        <w:t>A</w:t>
-      </w:r>
-      <w:r>
-        <w:rPr>
-          <w:rFonts w:ascii="Consolas" w:hAnsi="Consolas"/>
-        </w:rPr>
-        <w:t>rchitecture</w:t>
-      </w:r>
+          <w:b/>
+          <w:bCs/>
+          <w:sz w:val="28"/>
+          <w:szCs w:val="28"/>
+        </w:rPr>
+      </w:pPr>
+      <w:r>
+        <w:rPr>
+          <w:rFonts w:ascii="Consolas" w:hAnsi="Consolas"/>
+          <w:b/>
+          <w:bCs/>
+          <w:sz w:val="28"/>
+          <w:szCs w:val="28"/>
+        </w:rPr>
+        <w:t>Architecture</w:t>
+      </w:r>
+    </w:p>
+    <w:p>
+      <w:pPr>
+        <w:jc w:val="left"/>
+        <w:rPr>
+          <w:rFonts w:ascii="Consolas" w:hAnsi="Consolas" w:hint="eastAsia"/>
+          <w:b/>
+          <w:bCs/>
+          <w:sz w:val="28"/>
+          <w:szCs w:val="28"/>
+        </w:rPr>
+      </w:pPr>
     </w:p>
     <w:p>
       <w:pPr>
@@ -118,20 +422,34 @@
         <w:jc w:val="left"/>
         <w:rPr>
           <w:rFonts w:ascii="Consolas" w:hAnsi="Consolas"/>
-        </w:rPr>
-      </w:pPr>
-      <w:r>
-        <w:rPr>
-          <w:rFonts w:ascii="Consolas" w:hAnsi="Consolas"/>
-        </w:rPr>
-        <w:t>M</w:t>
-      </w:r>
-      <w:r>
-        <w:rPr>
-          <w:rFonts w:ascii="Consolas" w:hAnsi="Consolas"/>
-        </w:rPr>
-        <w:t>aintenance</w:t>
-      </w:r>
+          <w:b/>
+          <w:bCs/>
+          <w:sz w:val="28"/>
+          <w:szCs w:val="28"/>
+        </w:rPr>
+      </w:pPr>
+      <w:r>
+        <w:rPr>
+          <w:rFonts w:ascii="Consolas" w:hAnsi="Consolas"/>
+          <w:b/>
+          <w:bCs/>
+          <w:sz w:val="28"/>
+          <w:szCs w:val="28"/>
+        </w:rPr>
+        <w:t>Maintenance</w:t>
+      </w:r>
+    </w:p>
+    <w:p>
+      <w:pPr>
+        <w:jc w:val="left"/>
+        <w:rPr>
+          <w:rFonts w:ascii="Consolas" w:hAnsi="Consolas" w:hint="eastAsia"/>
+          <w:b/>
+          <w:bCs/>
+          <w:sz w:val="28"/>
+          <w:szCs w:val="28"/>
+        </w:rPr>
+      </w:pPr>
     </w:p>
     <w:sectPr>
       <w:pgSz w:w="11906" w:h="16838"/>
@@ -146,6 +464,155 @@
 <file path=word/numbering.xml><?xml version="1.0" encoding="utf-8"?>
 <w:numbering xmlns:wpc="http://schemas.microsoft.com/office/word/2010/wordprocessingCanvas" xmlns:cx="http://schemas.microsoft.com/office/drawing/2014/chartex" xmlns:cx1="http://schemas.microsoft.com/office/drawing/2015/9/8/chartex" xmlns:cx2="http://schemas.microsoft.com/office/drawing/2015/10/21/chartex" xmlns:cx3="http://schemas.microsoft.com/office/drawing/2016/5/9/chartex" xmlns:cx4="http://schemas.microsoft.com/office/drawing/2016/5/10/chartex" xmlns:cx5="http://schemas.microsoft.com/office/drawing/2016/5/11/chartex" xmlns:cx6="http://schemas.microsoft.com/office/drawing/2016/5/12/chartex" xmlns:cx7="http://schemas.microsoft.com/office/drawing/2016/5/13/chartex" xmlns:cx8="http://schemas.microsoft.com/office/drawing/2016/5/14/chartex" xmlns:mc="http://schemas.openxmlformats.org/markup-compatibility/2006" xmlns:aink="http://schemas.microsoft.com/office/drawing/2016/ink" xmlns:am3d="http://schemas.microsoft.com/office/drawing/2017/model3d" xmlns:o="urn:schemas-microsoft-com:office:office" xmlns:oel="http://schemas.microsoft.com/office/2019/extlst" xmlns:r="http://schemas.openxmlformats.org/officeDocument/2006/relationships" xmlns:m="http://schemas.openxmlformats.org/officeDocument/2006/math" xmlns:v="urn:schemas-microsoft-com:vml" xmlns:wp14="http://schemas.microsoft.com/office/word/2010/wordprocessingDrawing" xmlns:wp="http://schemas.openxmlformats.org/drawingml/2006/wordprocessingDrawing" xmlns:w10="urn:schemas-microsoft-com:office:word" xmlns:w="http://schemas.openxmlformats.org/wordprocessingml/2006/main" xmlns:w14="http://schemas.microsoft.com/office/word/2010/wordml" xmlns:w15="http://schemas.microsoft.com/office/word/2012/wordml" xmlns:w16cex="http://schemas.microsoft.com/office/word/2018/wordml/cex" xmlns:w16cid="http://schemas.microsoft.com/office/word/2016/wordml/cid" xmlns:w16="http://schemas.microsoft.com/office/word/2018/wordml" xmlns:w16du="http://schemas.microsoft.com/office/word/2023/wordml/word16du" xmlns:w16sdtdh="http://schemas.microsoft.com/office/word/2020/wordml/sdtdatahash" xmlns:w16sdtfl="http://schemas.microsoft.com/office/word/2024/wordml/sdtformatlock" xmlns:w16se="http://schemas.microsoft.com/office/word/2015/wordml/symex" xmlns:wpg="http://schemas.microsoft.com/office/word/2010/wordprocessingGroup" xmlns:wpi="http://schemas.microsoft.com/office/word/2010/wordprocessingInk" xmlns:wne="http://schemas.microsoft.com/office/word/2006/wordml" xmlns:wps="http://schemas.microsoft.com/office/word/2010/wordprocessingShape" mc:Ignorable="w14 w15 w16se w16cid w16 w16cex w16sdtdh w16sdtfl w16du wp14">
   <w:abstractNum w:abstractNumId="0" w15:restartNumberingAfterBreak="0">
+    <w:nsid w:val="0A260E3F"/>
+    <w:multiLevelType w:val="multilevel"/>
+    <w:tmpl w:val="843C79BA"/>
+    <w:lvl w:ilvl="0">
+      <w:start w:val="1"/>
+      <w:numFmt w:val="bullet"/>
+      <w:lvlText w:val=""/>
+      <w:lvlJc w:val="left"/>
+      <w:pPr>
+        <w:tabs>
+          <w:tab w:val="num" w:pos="720"/>
+        </w:tabs>
+        <w:ind w:left="720" w:hanging="360"/>
+      </w:pPr>
+      <w:rPr>
+        <w:rFonts w:ascii="Symbol" w:hAnsi="Symbol" w:hint="default"/>
+        <w:sz w:val="20"/>
+      </w:rPr>
+    </w:lvl>
+    <w:lvl w:ilvl="1" w:tentative="1">
+      <w:start w:val="1"/>
+      <w:numFmt w:val="bullet"/>
+      <w:lvlText w:val="o"/>
+      <w:lvlJc w:val="left"/>
+      <w:pPr>
+        <w:tabs>
+          <w:tab w:val="num" w:pos="1440"/>
+        </w:tabs>
+        <w:ind w:left="1440" w:hanging="360"/>
+      </w:pPr>
+      <w:rPr>
+        <w:rFonts w:ascii="Courier New" w:hAnsi="Courier New" w:hint="default"/>
+        <w:sz w:val="20"/>
+      </w:rPr>
+    </w:lvl>
+    <w:lvl w:ilvl="2" w:tentative="1">
+      <w:start w:val="1"/>
+      <w:numFmt w:val="bullet"/>
+      <w:lvlText w:val=""/>
+      <w:lvlJc w:val="left"/>
+      <w:pPr>
+        <w:tabs>
+          <w:tab w:val="num" w:pos="2160"/>
+        </w:tabs>
+        <w:ind w:left="2160" w:hanging="360"/>
+      </w:pPr>
+      <w:rPr>
+        <w:rFonts w:ascii="Wingdings" w:hAnsi="Wingdings" w:hint="default"/>
+        <w:sz w:val="20"/>
+      </w:rPr>
+    </w:lvl>
+    <w:lvl w:ilvl="3" w:tentative="1">
+      <w:start w:val="1"/>
+      <w:numFmt w:val="bullet"/>
+      <w:lvlText w:val=""/>
+      <w:lvlJc w:val="left"/>
+      <w:pPr>
+        <w:tabs>
+          <w:tab w:val="num" w:pos="2880"/>
+        </w:tabs>
+        <w:ind w:left="2880" w:hanging="360"/>
+      </w:pPr>
+      <w:rPr>
+        <w:rFonts w:ascii="Wingdings" w:hAnsi="Wingdings" w:hint="default"/>
+        <w:sz w:val="20"/>
+      </w:rPr>
+    </w:lvl>
+    <w:lvl w:ilvl="4" w:tentative="1">
+      <w:start w:val="1"/>
+      <w:numFmt w:val="bullet"/>
+      <w:lvlText w:val=""/>
+      <w:lvlJc w:val="left"/>
+      <w:pPr>
+        <w:tabs>
+          <w:tab w:val="num" w:pos="3600"/>
+        </w:tabs>
+        <w:ind w:left="3600" w:hanging="360"/>
+      </w:pPr>
+      <w:rPr>
+        <w:rFonts w:ascii="Wingdings" w:hAnsi="Wingdings" w:hint="default"/>
+        <w:sz w:val="20"/>
+      </w:rPr>
+    </w:lvl>
+    <w:lvl w:ilvl="5" w:tentative="1">
+      <w:start w:val="1"/>
+      <w:numFmt w:val="bullet"/>
+      <w:lvlText w:val=""/>
+      <w:lvlJc w:val="left"/>
+      <w:pPr>
+        <w:tabs>
+          <w:tab w:val="num" w:pos="4320"/>
+        </w:tabs>
+        <w:ind w:left="4320" w:hanging="360"/>
+      </w:pPr>
+      <w:rPr>
+        <w:rFonts w:ascii="Wingdings" w:hAnsi="Wingdings" w:hint="default"/>
+        <w:sz w:val="20"/>
+      </w:rPr>
+    </w:lvl>
+    <w:lvl w:ilvl="6" w:tentative="1">
+      <w:start w:val="1"/>
+      <w:numFmt w:val="bullet"/>
+      <w:lvlText w:val=""/>
+      <w:lvlJc w:val="left"/>
+      <w:pPr>
+        <w:tabs>
+          <w:tab w:val="num" w:pos="5040"/>
+        </w:tabs>
+        <w:ind w:left="5040" w:hanging="360"/>
+      </w:pPr>
+      <w:rPr>
+        <w:rFonts w:ascii="Wingdings" w:hAnsi="Wingdings" w:hint="default"/>
+        <w:sz w:val="20"/>
+      </w:rPr>
+    </w:lvl>
+    <w:lvl w:ilvl="7" w:tentative="1">
+      <w:start w:val="1"/>
+      <w:numFmt w:val="bullet"/>
+      <w:lvlText w:val=""/>
+      <w:lvlJc w:val="left"/>
+      <w:pPr>
+        <w:tabs>
+          <w:tab w:val="num" w:pos="5760"/>
+        </w:tabs>
+        <w:ind w:left="5760" w:hanging="360"/>
+      </w:pPr>
+      <w:rPr>
+        <w:rFonts w:ascii="Wingdings" w:hAnsi="Wingdings" w:hint="default"/>
+        <w:sz w:val="20"/>
+      </w:rPr>
+    </w:lvl>
+    <w:lvl w:ilvl="8" w:tentative="1">
+      <w:start w:val="1"/>
+      <w:numFmt w:val="bullet"/>
+      <w:lvlText w:val=""/>
+      <w:lvlJc w:val="left"/>
+      <w:pPr>
+        <w:tabs>
+          <w:tab w:val="num" w:pos="6480"/>
+        </w:tabs>
+        <w:ind w:left="6480" w:hanging="360"/>
+      </w:pPr>
+      <w:rPr>
+        <w:rFonts w:ascii="Wingdings" w:hAnsi="Wingdings" w:hint="default"/>
+        <w:sz w:val="20"/>
+      </w:rPr>
+    </w:lvl>
+  </w:abstractNum>
+  <w:abstractNum w:abstractNumId="1" w15:restartNumberingAfterBreak="0">
     <w:nsid w:val="12C711D5"/>
     <w:multiLevelType w:val="hybridMultilevel"/>
     <w:tmpl w:val="BE1CDBA6"/>
@@ -231,7 +698,7 @@
       </w:pPr>
     </w:lvl>
   </w:abstractNum>
-  <w:abstractNum w:abstractNumId="1" w15:restartNumberingAfterBreak="0">
+  <w:abstractNum w:abstractNumId="2" w15:restartNumberingAfterBreak="0">
     <w:nsid w:val="3E237553"/>
     <w:multiLevelType w:val="hybridMultilevel"/>
     <w:tmpl w:val="C50600AC"/>
@@ -320,7 +787,7 @@
       </w:pPr>
     </w:lvl>
   </w:abstractNum>
-  <w:abstractNum w:abstractNumId="2" w15:restartNumberingAfterBreak="0">
+  <w:abstractNum w:abstractNumId="3" w15:restartNumberingAfterBreak="0">
     <w:nsid w:val="521B130F"/>
     <w:multiLevelType w:val="hybridMultilevel"/>
     <w:tmpl w:val="F982B5B0"/>
@@ -410,13 +877,16 @@
     </w:lvl>
   </w:abstractNum>
   <w:num w:numId="1" w16cid:durableId="461576290">
-    <w:abstractNumId w:val="0"/>
+    <w:abstractNumId w:val="1"/>
   </w:num>
   <w:num w:numId="2" w16cid:durableId="619458446">
+    <w:abstractNumId w:val="3"/>
+  </w:num>
+  <w:num w:numId="3" w16cid:durableId="1882131854">
     <w:abstractNumId w:val="2"/>
   </w:num>
-  <w:num w:numId="3" w16cid:durableId="1882131854">
-    <w:abstractNumId w:val="1"/>
+  <w:num w:numId="4" w16cid:durableId="506293321">
+    <w:abstractNumId w:val="0"/>
   </w:num>
 </w:numbering>
 </file>
